--- a/preview.bin.docx
+++ b/preview.bin.docx
@@ -984,20 +984,80 @@
       </w:pPr>
       <w:r>
         <w:rPr>
+          <w:noProof/>
           <w:sz w:val="4"/>
-        </w:rPr>
-      </w:r>
-      <w:r>
-        <w:rPr>
-          <w:sz w:val="4"/>
-        </w:rPr>
-        <w:pict w14:anchorId="3ACDC47C">
-          <v:group id="_x0000_s1036" style="width:516.3pt;height:2.1pt;mso-position-horizontal-relative:char;mso-position-vertical-relative:line" coordsize="10326,42">
-            <v:line id="_x0000_s1037" style="position:absolute" from="15,15" to="10311,27" strokeweight=".52853mm"/>
-            <w10:wrap type="none"/>
-            <w10:anchorlock/>
-          </v:group>
-        </w:pict>
+          <w:lang w:bidi="ar-SA"/>
+        </w:rPr>
+        <mc:AlternateContent>
+          <mc:Choice Requires="wpg">
+            <w:drawing>
+              <wp:inline distT="0" distB="0" distL="0" distR="0" wp14:anchorId="3ACDC47C" wp14:editId="022B8D9B">
+                <wp:extent cx="6557010" cy="26670"/>
+                <wp:effectExtent l="0" t="0" r="5715" b="1905"/>
+                <wp:docPr id="16" name="Group 12"/>
+                <wp:cNvGraphicFramePr>
+                  <a:graphicFrameLocks xmlns:a="http://schemas.openxmlformats.org/drawingml/2006/main"/>
+                </wp:cNvGraphicFramePr>
+                <a:graphic xmlns:a="http://schemas.openxmlformats.org/drawingml/2006/main">
+                  <a:graphicData uri="http://schemas.microsoft.com/office/word/2010/wordprocessingGroup">
+                    <wpg:wgp>
+                      <wpg:cNvGrpSpPr>
+                        <a:grpSpLocks/>
+                      </wpg:cNvGrpSpPr>
+                      <wpg:grpSpPr bwMode="auto">
+                        <a:xfrm>
+                          <a:off x="0" y="0"/>
+                          <a:ext cx="6557010" cy="26670"/>
+                          <a:chOff x="0" y="0"/>
+                          <a:chExt cx="10326" cy="42"/>
+                        </a:xfrm>
+                      </wpg:grpSpPr>
+                      <wps:wsp>
+                        <wps:cNvPr id="17" name="Line 13"/>
+                        <wps:cNvCnPr/>
+                        <wps:spPr bwMode="auto">
+                          <a:xfrm>
+                            <a:off x="15" y="15"/>
+                            <a:ext cx="10296" cy="12"/>
+                          </a:xfrm>
+                          <a:prstGeom prst="line">
+                            <a:avLst/>
+                          </a:prstGeom>
+                          <a:noFill/>
+                          <a:ln w="19027">
+                            <a:solidFill>
+                              <a:srgbClr val="000000"/>
+                            </a:solidFill>
+                            <a:round/>
+                            <a:headEnd/>
+                            <a:tailEnd/>
+                          </a:ln>
+                          <a:extLst>
+                            <a:ext uri="{909E8E84-426E-40DD-AFC4-6F175D3DCCD1}">
+                              <a14:hiddenFill xmlns:a14="http://schemas.microsoft.com/office/drawing/2010/main">
+                                <a:noFill/>
+                              </a14:hiddenFill>
+                            </a:ext>
+                          </a:extLst>
+                        </wps:spPr>
+                        <wps:bodyPr/>
+                      </wps:wsp>
+                    </wpg:wgp>
+                  </a:graphicData>
+                </a:graphic>
+              </wp:inline>
+            </w:drawing>
+          </mc:Choice>
+          <mc:Fallback>
+            <w:pict>
+              <v:group id="Group 12" o:spid="_x0000_s1026" style="width:516.3pt;height:2.1pt;mso-position-horizontal-relative:char;mso-position-vertical-relative:line" coordsize="10326,42" o:gfxdata="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">
+                <v:line id="Line 13" o:spid="_x0000_s1027" style="position:absolute;visibility:visible;mso-wrap-style:square" from="15,15" to="10311,27" o:connectortype="straight" o:gfxdata="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" strokeweight=".52853mm"/>
+                <w10:wrap anchorx="page"/>
+                <w10:anchorlock/>
+              </v:group>
+            </w:pict>
+          </mc:Fallback>
+        </mc:AlternateContent>
       </w:r>
     </w:p>
     <w:p>
@@ -1119,20 +1179,80 @@
       </w:pPr>
       <w:r>
         <w:rPr>
+          <w:noProof/>
           <w:sz w:val="4"/>
-        </w:rPr>
-      </w:r>
-      <w:r>
-        <w:rPr>
-          <w:sz w:val="4"/>
-        </w:rPr>
-        <w:pict w14:anchorId="6F64C4D4">
-          <v:group id="_x0000_s1034" style="width:516.3pt;height:2.1pt;mso-position-horizontal-relative:char;mso-position-vertical-relative:line" coordsize="10326,42">
-            <v:line id="_x0000_s1035" style="position:absolute" from="15,15" to="10311,27" strokeweight=".52853mm"/>
-            <w10:wrap type="none"/>
-            <w10:anchorlock/>
-          </v:group>
-        </w:pict>
+          <w:lang w:bidi="ar-SA"/>
+        </w:rPr>
+        <mc:AlternateContent>
+          <mc:Choice Requires="wpg">
+            <w:drawing>
+              <wp:inline distT="0" distB="0" distL="0" distR="0" wp14:anchorId="6F64C4D4" wp14:editId="178AAE62">
+                <wp:extent cx="6557010" cy="26670"/>
+                <wp:effectExtent l="0" t="0" r="5715" b="1905"/>
+                <wp:docPr id="14" name="Group 10"/>
+                <wp:cNvGraphicFramePr>
+                  <a:graphicFrameLocks xmlns:a="http://schemas.openxmlformats.org/drawingml/2006/main"/>
+                </wp:cNvGraphicFramePr>
+                <a:graphic xmlns:a="http://schemas.openxmlformats.org/drawingml/2006/main">
+                  <a:graphicData uri="http://schemas.microsoft.com/office/word/2010/wordprocessingGroup">
+                    <wpg:wgp>
+                      <wpg:cNvGrpSpPr>
+                        <a:grpSpLocks/>
+                      </wpg:cNvGrpSpPr>
+                      <wpg:grpSpPr bwMode="auto">
+                        <a:xfrm>
+                          <a:off x="0" y="0"/>
+                          <a:ext cx="6557010" cy="26670"/>
+                          <a:chOff x="0" y="0"/>
+                          <a:chExt cx="10326" cy="42"/>
+                        </a:xfrm>
+                      </wpg:grpSpPr>
+                      <wps:wsp>
+                        <wps:cNvPr id="15" name="Line 11"/>
+                        <wps:cNvCnPr/>
+                        <wps:spPr bwMode="auto">
+                          <a:xfrm>
+                            <a:off x="15" y="15"/>
+                            <a:ext cx="10296" cy="12"/>
+                          </a:xfrm>
+                          <a:prstGeom prst="line">
+                            <a:avLst/>
+                          </a:prstGeom>
+                          <a:noFill/>
+                          <a:ln w="19027">
+                            <a:solidFill>
+                              <a:srgbClr val="000000"/>
+                            </a:solidFill>
+                            <a:round/>
+                            <a:headEnd/>
+                            <a:tailEnd/>
+                          </a:ln>
+                          <a:extLst>
+                            <a:ext uri="{909E8E84-426E-40DD-AFC4-6F175D3DCCD1}">
+                              <a14:hiddenFill xmlns:a14="http://schemas.microsoft.com/office/drawing/2010/main">
+                                <a:noFill/>
+                              </a14:hiddenFill>
+                            </a:ext>
+                          </a:extLst>
+                        </wps:spPr>
+                        <wps:bodyPr/>
+                      </wps:wsp>
+                    </wpg:wgp>
+                  </a:graphicData>
+                </a:graphic>
+              </wp:inline>
+            </w:drawing>
+          </mc:Choice>
+          <mc:Fallback>
+            <w:pict>
+              <v:group id="Group 10" o:spid="_x0000_s1026" style="width:516.3pt;height:2.1pt;mso-position-horizontal-relative:char;mso-position-vertical-relative:line" coordsize="10326,42" o:gfxdata="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">
+                <v:line id="Line 11" o:spid="_x0000_s1027" style="position:absolute;visibility:visible;mso-wrap-style:square" from="15,15" to="10311,27" o:connectortype="straight" o:gfxdata="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" strokeweight=".52853mm"/>
+                <w10:wrap anchorx="page"/>
+                <w10:anchorlock/>
+              </v:group>
+            </w:pict>
+          </mc:Fallback>
+        </mc:AlternateContent>
       </w:r>
     </w:p>
     <w:p>
@@ -1335,23 +1455,7 @@
         <w:ind w:left="1440"/>
       </w:pPr>
       <w:r>
-        <w:t xml:space="preserve">ENIAC- 1945: Designed by </w:t>
-      </w:r>
-      <w:proofErr w:type="spellStart"/>
-      <w:r>
-        <w:t>Mauchly</w:t>
-      </w:r>
-      <w:proofErr w:type="spellEnd"/>
-      <w:r>
-        <w:t xml:space="preserve"> &amp; </w:t>
-      </w:r>
-      <w:proofErr w:type="spellStart"/>
-      <w:r>
-        <w:t>Echert</w:t>
-      </w:r>
-      <w:proofErr w:type="spellEnd"/>
-      <w:r>
-        <w:t>, built by US army to calculate trajectories for ballistic shells during WWII, used 18000 vacuum tubes and 1500 relays, programmed by manually setting switches</w:t>
+        <w:t>ENIAC- 1945: Designed by Mauchly &amp; Echert, built by US army to calculate trajectories for ballistic shells during WWII, used 18000 vacuum tubes and 1500 relays, programmed by manually setting switches</w:t>
       </w:r>
     </w:p>
     <w:p>
@@ -3041,20 +3145,80 @@
       </w:pPr>
       <w:r>
         <w:rPr>
+          <w:noProof/>
           <w:sz w:val="4"/>
-        </w:rPr>
-      </w:r>
-      <w:r>
-        <w:rPr>
-          <w:sz w:val="4"/>
-        </w:rPr>
-        <w:pict w14:anchorId="31ABB898">
-          <v:group id="_x0000_s1032" style="width:516.3pt;height:2.1pt;mso-position-horizontal-relative:char;mso-position-vertical-relative:line" coordsize="10326,42">
-            <v:line id="_x0000_s1033" style="position:absolute" from="15,15" to="10311,27" strokeweight=".52853mm"/>
-            <w10:wrap type="none"/>
-            <w10:anchorlock/>
-          </v:group>
-        </w:pict>
+          <w:lang w:bidi="ar-SA"/>
+        </w:rPr>
+        <mc:AlternateContent>
+          <mc:Choice Requires="wpg">
+            <w:drawing>
+              <wp:inline distT="0" distB="0" distL="0" distR="0" wp14:anchorId="31ABB898" wp14:editId="31CFDEC0">
+                <wp:extent cx="6557010" cy="26670"/>
+                <wp:effectExtent l="0" t="0" r="5715" b="1905"/>
+                <wp:docPr id="10" name="Group 8"/>
+                <wp:cNvGraphicFramePr>
+                  <a:graphicFrameLocks xmlns:a="http://schemas.openxmlformats.org/drawingml/2006/main"/>
+                </wp:cNvGraphicFramePr>
+                <a:graphic xmlns:a="http://schemas.openxmlformats.org/drawingml/2006/main">
+                  <a:graphicData uri="http://schemas.microsoft.com/office/word/2010/wordprocessingGroup">
+                    <wpg:wgp>
+                      <wpg:cNvGrpSpPr>
+                        <a:grpSpLocks/>
+                      </wpg:cNvGrpSpPr>
+                      <wpg:grpSpPr bwMode="auto">
+                        <a:xfrm>
+                          <a:off x="0" y="0"/>
+                          <a:ext cx="6557010" cy="26670"/>
+                          <a:chOff x="0" y="0"/>
+                          <a:chExt cx="10326" cy="42"/>
+                        </a:xfrm>
+                      </wpg:grpSpPr>
+                      <wps:wsp>
+                        <wps:cNvPr id="12" name="Line 9"/>
+                        <wps:cNvCnPr/>
+                        <wps:spPr bwMode="auto">
+                          <a:xfrm>
+                            <a:off x="15" y="15"/>
+                            <a:ext cx="10296" cy="12"/>
+                          </a:xfrm>
+                          <a:prstGeom prst="line">
+                            <a:avLst/>
+                          </a:prstGeom>
+                          <a:noFill/>
+                          <a:ln w="19027">
+                            <a:solidFill>
+                              <a:srgbClr val="000000"/>
+                            </a:solidFill>
+                            <a:round/>
+                            <a:headEnd/>
+                            <a:tailEnd/>
+                          </a:ln>
+                          <a:extLst>
+                            <a:ext uri="{909E8E84-426E-40DD-AFC4-6F175D3DCCD1}">
+                              <a14:hiddenFill xmlns:a14="http://schemas.microsoft.com/office/drawing/2010/main">
+                                <a:noFill/>
+                              </a14:hiddenFill>
+                            </a:ext>
+                          </a:extLst>
+                        </wps:spPr>
+                        <wps:bodyPr/>
+                      </wps:wsp>
+                    </wpg:wgp>
+                  </a:graphicData>
+                </a:graphic>
+              </wp:inline>
+            </w:drawing>
+          </mc:Choice>
+          <mc:Fallback>
+            <w:pict>
+              <v:group id="Group 8" o:spid="_x0000_s1026" style="width:516.3pt;height:2.1pt;mso-position-horizontal-relative:char;mso-position-vertical-relative:line" coordsize="10326,42" o:gfxdata="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">
+                <v:line id="Line 9" o:spid="_x0000_s1027" style="position:absolute;visibility:visible;mso-wrap-style:square" from="15,15" to="10311,27" o:connectortype="straight" o:gfxdata="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" strokeweight=".52853mm"/>
+                <w10:wrap anchorx="page"/>
+                <w10:anchorlock/>
+              </v:group>
+            </w:pict>
+          </mc:Fallback>
+        </mc:AlternateContent>
       </w:r>
     </w:p>
     <w:p>
@@ -3519,20 +3683,80 @@
       </w:pPr>
       <w:r>
         <w:rPr>
+          <w:noProof/>
           <w:sz w:val="4"/>
-        </w:rPr>
-      </w:r>
-      <w:r>
-        <w:rPr>
-          <w:sz w:val="4"/>
-        </w:rPr>
-        <w:pict w14:anchorId="500DA08F">
-          <v:group id="_x0000_s1030" style="width:516.3pt;height:2.1pt;mso-position-horizontal-relative:char;mso-position-vertical-relative:line" coordsize="10326,42">
-            <v:line id="_x0000_s1031" style="position:absolute" from="15,15" to="10311,27" strokeweight=".52853mm"/>
-            <w10:wrap type="none"/>
-            <w10:anchorlock/>
-          </v:group>
-        </w:pict>
+          <w:lang w:bidi="ar-SA"/>
+        </w:rPr>
+        <mc:AlternateContent>
+          <mc:Choice Requires="wpg">
+            <w:drawing>
+              <wp:inline distT="0" distB="0" distL="0" distR="0" wp14:anchorId="500DA08F" wp14:editId="266A1FD2">
+                <wp:extent cx="6557010" cy="26670"/>
+                <wp:effectExtent l="0" t="0" r="5715" b="1905"/>
+                <wp:docPr id="8" name="Group 6"/>
+                <wp:cNvGraphicFramePr>
+                  <a:graphicFrameLocks xmlns:a="http://schemas.openxmlformats.org/drawingml/2006/main"/>
+                </wp:cNvGraphicFramePr>
+                <a:graphic xmlns:a="http://schemas.openxmlformats.org/drawingml/2006/main">
+                  <a:graphicData uri="http://schemas.microsoft.com/office/word/2010/wordprocessingGroup">
+                    <wpg:wgp>
+                      <wpg:cNvGrpSpPr>
+                        <a:grpSpLocks/>
+                      </wpg:cNvGrpSpPr>
+                      <wpg:grpSpPr bwMode="auto">
+                        <a:xfrm>
+                          <a:off x="0" y="0"/>
+                          <a:ext cx="6557010" cy="26670"/>
+                          <a:chOff x="0" y="0"/>
+                          <a:chExt cx="10326" cy="42"/>
+                        </a:xfrm>
+                      </wpg:grpSpPr>
+                      <wps:wsp>
+                        <wps:cNvPr id="9" name="Line 7"/>
+                        <wps:cNvCnPr/>
+                        <wps:spPr bwMode="auto">
+                          <a:xfrm>
+                            <a:off x="15" y="15"/>
+                            <a:ext cx="10296" cy="12"/>
+                          </a:xfrm>
+                          <a:prstGeom prst="line">
+                            <a:avLst/>
+                          </a:prstGeom>
+                          <a:noFill/>
+                          <a:ln w="19027">
+                            <a:solidFill>
+                              <a:srgbClr val="000000"/>
+                            </a:solidFill>
+                            <a:round/>
+                            <a:headEnd/>
+                            <a:tailEnd/>
+                          </a:ln>
+                          <a:extLst>
+                            <a:ext uri="{909E8E84-426E-40DD-AFC4-6F175D3DCCD1}">
+                              <a14:hiddenFill xmlns:a14="http://schemas.microsoft.com/office/drawing/2010/main">
+                                <a:noFill/>
+                              </a14:hiddenFill>
+                            </a:ext>
+                          </a:extLst>
+                        </wps:spPr>
+                        <wps:bodyPr/>
+                      </wps:wsp>
+                    </wpg:wgp>
+                  </a:graphicData>
+                </a:graphic>
+              </wp:inline>
+            </w:drawing>
+          </mc:Choice>
+          <mc:Fallback>
+            <w:pict>
+              <v:group id="Group 6" o:spid="_x0000_s1026" style="width:516.3pt;height:2.1pt;mso-position-horizontal-relative:char;mso-position-vertical-relative:line" coordsize="10326,42" o:gfxdata="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">
+                <v:line id="Line 7" o:spid="_x0000_s1027" style="position:absolute;visibility:visible;mso-wrap-style:square" from="15,15" to="10311,27" o:connectortype="straight" o:gfxdata="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" strokeweight=".52853mm"/>
+                <w10:wrap anchorx="page"/>
+                <w10:anchorlock/>
+              </v:group>
+            </w:pict>
+          </mc:Fallback>
+        </mc:AlternateContent>
       </w:r>
     </w:p>
     <w:p>
@@ -3630,78 +3854,281 @@
       </w:rPr>
     </w:pPr>
     <w:r>
-      <w:pict w14:anchorId="3F9B20AC">
-        <v:line id="_x0000_s2053" style="position:absolute;z-index:-251657216;mso-position-horizontal-relative:page;mso-position-vertical-relative:page" from="53.2pt,773.55pt" to="543.35pt,773.55pt" strokecolor="#d9d9d9" strokeweight=".17617mm">
-          <w10:wrap anchorx="page" anchory="page"/>
-        </v:line>
-      </w:pict>
+      <w:rPr>
+        <w:noProof/>
+        <w:lang w:bidi="ar-SA"/>
+      </w:rPr>
+      <mc:AlternateContent>
+        <mc:Choice Requires="wps">
+          <w:drawing>
+            <wp:anchor distT="0" distB="0" distL="114300" distR="114300" simplePos="0" relativeHeight="251659264" behindDoc="1" locked="0" layoutInCell="1" allowOverlap="1" wp14:anchorId="3F9B20AC" wp14:editId="7D3ABCFA">
+              <wp:simplePos x="0" y="0"/>
+              <wp:positionH relativeFrom="page">
+                <wp:posOffset>675640</wp:posOffset>
+              </wp:positionH>
+              <wp:positionV relativeFrom="page">
+                <wp:posOffset>9824085</wp:posOffset>
+              </wp:positionV>
+              <wp:extent cx="6224905" cy="0"/>
+              <wp:effectExtent l="0" t="0" r="0" b="0"/>
+              <wp:wrapNone/>
+              <wp:docPr id="6" name="Line 5"/>
+              <wp:cNvGraphicFramePr>
+                <a:graphicFrameLocks xmlns:a="http://schemas.openxmlformats.org/drawingml/2006/main"/>
+              </wp:cNvGraphicFramePr>
+              <a:graphic xmlns:a="http://schemas.openxmlformats.org/drawingml/2006/main">
+                <a:graphicData uri="http://schemas.microsoft.com/office/word/2010/wordprocessingShape">
+                  <wps:wsp>
+                    <wps:cNvCnPr>
+                      <a:cxnSpLocks noChangeShapeType="1"/>
+                    </wps:cNvCnPr>
+                    <wps:spPr bwMode="auto">
+                      <a:xfrm>
+                        <a:off x="0" y="0"/>
+                        <a:ext cx="6224905" cy="0"/>
+                      </a:xfrm>
+                      <a:prstGeom prst="line">
+                        <a:avLst/>
+                      </a:prstGeom>
+                      <a:noFill/>
+                      <a:ln w="6342">
+                        <a:solidFill>
+                          <a:srgbClr val="D9D9D9"/>
+                        </a:solidFill>
+                        <a:round/>
+                        <a:headEnd/>
+                        <a:tailEnd/>
+                      </a:ln>
+                      <a:extLst>
+                        <a:ext uri="{909E8E84-426E-40DD-AFC4-6F175D3DCCD1}">
+                          <a14:hiddenFill xmlns:a14="http://schemas.microsoft.com/office/drawing/2010/main">
+                            <a:noFill/>
+                          </a14:hiddenFill>
+                        </a:ext>
+                      </a:extLst>
+                    </wps:spPr>
+                    <wps:bodyPr/>
+                  </wps:wsp>
+                </a:graphicData>
+              </a:graphic>
+              <wp14:sizeRelH relativeFrom="page">
+                <wp14:pctWidth>0</wp14:pctWidth>
+              </wp14:sizeRelH>
+              <wp14:sizeRelV relativeFrom="page">
+                <wp14:pctHeight>0</wp14:pctHeight>
+              </wp14:sizeRelV>
+            </wp:anchor>
+          </w:drawing>
+        </mc:Choice>
+        <mc:Fallback>
+          <w:pict>
+            <v:line id="Line 5" o:spid="_x0000_s1026" style="position:absolute;left:0;text-align:left;z-index:-251657216;visibility:visible;mso-wrap-style:square;mso-width-percent:0;mso-height-percent:0;mso-wrap-distance-left:9pt;mso-wrap-distance-top:0;mso-wrap-distance-right:9pt;mso-wrap-distance-bottom:0;mso-position-horizontal:absolute;mso-position-horizontal-relative:page;mso-position-vertical:absolute;mso-position-vertical-relative:page;mso-width-percent:0;mso-height-percent:0;mso-width-relative:page;mso-height-relative:page" from="53.2pt,773.55pt" to="543.35pt,773.55pt" o:gfxdata="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" strokecolor="#d9d9d9" strokeweight=".17617mm">
+              <w10:wrap anchorx="page" anchory="page"/>
+            </v:line>
+          </w:pict>
+        </mc:Fallback>
+      </mc:AlternateContent>
     </w:r>
     <w:r>
-      <w:pict w14:anchorId="3D4135AF">
-        <v:shapetype id="_x0000_t202" coordsize="21600,21600" o:spt="202" path="m,l,21600r21600,l21600,xe">
-          <v:stroke joinstyle="miter"/>
-          <v:path gradientshapeok="t" o:connecttype="rect"/>
-        </v:shapetype>
-        <v:shape id="_x0000_s2052" type="#_x0000_t202" style="position:absolute;margin-left:52.7pt;margin-top:776.55pt;width:66.6pt;height:16pt;z-index:-251656192;mso-position-horizontal-relative:page;mso-position-vertical-relative:page" filled="f" stroked="f">
-          <v:textbox style="mso-next-textbox:#_x0000_s2052" inset="0,0,0,0">
-            <w:txbxContent>
-              <w:p>
-                <w:pPr>
-                  <w:spacing w:line="305" w:lineRule="exact"/>
-                  <w:ind w:left="40"/>
-                  <w:rPr>
-                    <w:rFonts w:ascii="Calibri"/>
-                    <w:sz w:val="28"/>
-                  </w:rPr>
-                </w:pPr>
-                <w:r>
-                  <w:fldChar w:fldCharType="begin"/>
-                </w:r>
-                <w:r>
-                  <w:rPr>
-                    <w:rFonts w:ascii="Calibri"/>
-                    <w:b/>
-                    <w:sz w:val="28"/>
-                  </w:rPr>
-                  <w:instrText xml:space="preserve"> PAGE </w:instrText>
-                </w:r>
-                <w:r>
-                  <w:fldChar w:fldCharType="separate"/>
-                </w:r>
-                <w:r>
-                  <w:rPr>
-                    <w:rFonts w:ascii="Calibri"/>
-                    <w:b/>
-                    <w:noProof/>
-                    <w:sz w:val="28"/>
-                  </w:rPr>
-                  <w:t>1</w:t>
-                </w:r>
-                <w:r>
-                  <w:fldChar w:fldCharType="end"/>
-                </w:r>
-                <w:r>
-                  <w:rPr>
-                    <w:rFonts w:ascii="Calibri"/>
-                    <w:b/>
-                    <w:sz w:val="28"/>
-                  </w:rPr>
-                  <w:t xml:space="preserve"> | </w:t>
-                </w:r>
-                <w:r>
-                  <w:rPr>
-                    <w:rFonts w:ascii="Calibri"/>
-                    <w:color w:val="7E7E7E"/>
-                    <w:sz w:val="28"/>
-                  </w:rPr>
-                  <w:t>P a g e</w:t>
-                </w:r>
-              </w:p>
-            </w:txbxContent>
-          </v:textbox>
-          <w10:wrap anchorx="page" anchory="page"/>
-        </v:shape>
-      </w:pict>
+      <w:rPr>
+        <w:noProof/>
+        <w:lang w:bidi="ar-SA"/>
+      </w:rPr>
+      <mc:AlternateContent>
+        <mc:Choice Requires="wps">
+          <w:drawing>
+            <wp:anchor distT="0" distB="0" distL="114300" distR="114300" simplePos="0" relativeHeight="251660288" behindDoc="1" locked="0" layoutInCell="1" allowOverlap="1" wp14:anchorId="3D4135AF" wp14:editId="75929EAC">
+              <wp:simplePos x="0" y="0"/>
+              <wp:positionH relativeFrom="page">
+                <wp:posOffset>669290</wp:posOffset>
+              </wp:positionH>
+              <wp:positionV relativeFrom="page">
+                <wp:posOffset>9862185</wp:posOffset>
+              </wp:positionV>
+              <wp:extent cx="845820" cy="203200"/>
+              <wp:effectExtent l="0" t="0" r="0" b="0"/>
+              <wp:wrapNone/>
+              <wp:docPr id="5" name="Text Box 4"/>
+              <wp:cNvGraphicFramePr>
+                <a:graphicFrameLocks xmlns:a="http://schemas.openxmlformats.org/drawingml/2006/main"/>
+              </wp:cNvGraphicFramePr>
+              <a:graphic xmlns:a="http://schemas.openxmlformats.org/drawingml/2006/main">
+                <a:graphicData uri="http://schemas.microsoft.com/office/word/2010/wordprocessingShape">
+                  <wps:wsp>
+                    <wps:cNvSpPr txBox="1">
+                      <a:spLocks noChangeArrowheads="1"/>
+                    </wps:cNvSpPr>
+                    <wps:spPr bwMode="auto">
+                      <a:xfrm>
+                        <a:off x="0" y="0"/>
+                        <a:ext cx="845820" cy="203200"/>
+                      </a:xfrm>
+                      <a:prstGeom prst="rect">
+                        <a:avLst/>
+                      </a:prstGeom>
+                      <a:noFill/>
+                      <a:ln>
+                        <a:noFill/>
+                      </a:ln>
+                      <a:extLst>
+                        <a:ext uri="{909E8E84-426E-40DD-AFC4-6F175D3DCCD1}">
+                          <a14:hiddenFill xmlns:a14="http://schemas.microsoft.com/office/drawing/2010/main">
+                            <a:solidFill>
+                              <a:srgbClr val="FFFFFF"/>
+                            </a:solidFill>
+                          </a14:hiddenFill>
+                        </a:ext>
+                        <a:ext uri="{91240B29-F687-4F45-9708-019B960494DF}">
+                          <a14:hiddenLine xmlns:a14="http://schemas.microsoft.com/office/drawing/2010/main" w="9525">
+                            <a:solidFill>
+                              <a:srgbClr val="000000"/>
+                            </a:solidFill>
+                            <a:miter lim="800000"/>
+                            <a:headEnd/>
+                            <a:tailEnd/>
+                          </a14:hiddenLine>
+                        </a:ext>
+                      </a:extLst>
+                    </wps:spPr>
+                    <wps:txbx>
+                      <w:txbxContent>
+                        <w:p>
+                          <w:pPr>
+                            <w:spacing w:line="305" w:lineRule="exact"/>
+                            <w:ind w:left="40"/>
+                            <w:rPr>
+                              <w:rFonts w:ascii="Calibri"/>
+                              <w:sz w:val="28"/>
+                            </w:rPr>
+                          </w:pPr>
+                          <w:r>
+                            <w:fldChar w:fldCharType="begin"/>
+                          </w:r>
+                          <w:r>
+                            <w:rPr>
+                              <w:rFonts w:ascii="Calibri"/>
+                              <w:b/>
+                              <w:sz w:val="28"/>
+                            </w:rPr>
+                            <w:instrText xml:space="preserve"> PAGE </w:instrText>
+                          </w:r>
+                          <w:r>
+                            <w:fldChar w:fldCharType="separate"/>
+                          </w:r>
+                          <w:r>
+                            <w:rPr>
+                              <w:rFonts w:ascii="Calibri"/>
+                              <w:b/>
+                              <w:noProof/>
+                              <w:sz w:val="28"/>
+                            </w:rPr>
+                            <w:t>1</w:t>
+                          </w:r>
+                          <w:r>
+                            <w:fldChar w:fldCharType="end"/>
+                          </w:r>
+                          <w:r>
+                            <w:rPr>
+                              <w:rFonts w:ascii="Calibri"/>
+                              <w:b/>
+                              <w:sz w:val="28"/>
+                            </w:rPr>
+                            <w:t xml:space="preserve"> | </w:t>
+                          </w:r>
+                          <w:r>
+                            <w:rPr>
+                              <w:rFonts w:ascii="Calibri"/>
+                              <w:color w:val="7E7E7E"/>
+                              <w:sz w:val="28"/>
+                            </w:rPr>
+                            <w:t>P a g e</w:t>
+                          </w:r>
+                        </w:p>
+                      </w:txbxContent>
+                    </wps:txbx>
+                    <wps:bodyPr rot="0" vert="horz" wrap="square" lIns="0" tIns="0" rIns="0" bIns="0" anchor="t" anchorCtr="0" upright="1">
+                      <a:noAutofit/>
+                    </wps:bodyPr>
+                  </wps:wsp>
+                </a:graphicData>
+              </a:graphic>
+              <wp14:sizeRelH relativeFrom="page">
+                <wp14:pctWidth>0</wp14:pctWidth>
+              </wp14:sizeRelH>
+              <wp14:sizeRelV relativeFrom="page">
+                <wp14:pctHeight>0</wp14:pctHeight>
+              </wp14:sizeRelV>
+            </wp:anchor>
+          </w:drawing>
+        </mc:Choice>
+        <mc:Fallback>
+          <w:pict>
+            <v:shapetype id="_x0000_t202" coordsize="21600,21600" o:spt="202" path="m,l,21600r21600,l21600,xe">
+              <v:stroke joinstyle="miter"/>
+              <v:path gradientshapeok="t" o:connecttype="rect"/>
+            </v:shapetype>
+            <v:shape id="Text Box 4" o:spid="_x0000_s1027" type="#_x0000_t202" style="position:absolute;margin-left:52.7pt;margin-top:776.55pt;width:66.6pt;height:16pt;z-index:-251656192;visibility:visible;mso-wrap-style:square;mso-width-percent:0;mso-height-percent:0;mso-wrap-distance-left:9pt;mso-wrap-distance-top:0;mso-wrap-distance-right:9pt;mso-wrap-distance-bottom:0;mso-position-horizontal:absolute;mso-position-horizontal-relative:page;mso-position-vertical:absolute;mso-position-vertical-relative:page;mso-width-percent:0;mso-height-percent:0;mso-width-relative:page;mso-height-relative:page;v-text-anchor:top" o:gfxdata="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" filled="f" stroked="f">
+              <v:textbox inset="0,0,0,0">
+                <w:txbxContent>
+                  <w:p>
+                    <w:pPr>
+                      <w:spacing w:line="305" w:lineRule="exact"/>
+                      <w:ind w:left="40"/>
+                      <w:rPr>
+                        <w:rFonts w:ascii="Calibri"/>
+                        <w:sz w:val="28"/>
+                      </w:rPr>
+                    </w:pPr>
+                    <w:r>
+                      <w:fldChar w:fldCharType="begin"/>
+                    </w:r>
+                    <w:r>
+                      <w:rPr>
+                        <w:rFonts w:ascii="Calibri"/>
+                        <w:b/>
+                        <w:sz w:val="28"/>
+                      </w:rPr>
+                      <w:instrText xml:space="preserve"> PAGE </w:instrText>
+                    </w:r>
+                    <w:r>
+                      <w:fldChar w:fldCharType="separate"/>
+                    </w:r>
+                    <w:r>
+                      <w:rPr>
+                        <w:rFonts w:ascii="Calibri"/>
+                        <w:b/>
+                        <w:noProof/>
+                        <w:sz w:val="28"/>
+                      </w:rPr>
+                      <w:t>1</w:t>
+                    </w:r>
+                    <w:r>
+                      <w:fldChar w:fldCharType="end"/>
+                    </w:r>
+                    <w:r>
+                      <w:rPr>
+                        <w:rFonts w:ascii="Calibri"/>
+                        <w:b/>
+                        <w:sz w:val="28"/>
+                      </w:rPr>
+                      <w:t xml:space="preserve"> | </w:t>
+                    </w:r>
+                    <w:r>
+                      <w:rPr>
+                        <w:rFonts w:ascii="Calibri"/>
+                        <w:color w:val="7E7E7E"/>
+                        <w:sz w:val="28"/>
+                      </w:rPr>
+                      <w:t>P a g e</w:t>
+                    </w:r>
+                  </w:p>
+                </w:txbxContent>
+              </v:textbox>
+              <w10:wrap anchorx="page" anchory="page"/>
+            </v:shape>
+          </w:pict>
+        </mc:Fallback>
+      </mc:AlternateContent>
     </w:r>
   </w:p>
 </w:ftr>
@@ -3835,69 +4262,201 @@
       </w:drawing>
     </w:r>
     <w:r>
-      <w:pict w14:anchorId="73F2AB1B">
-        <v:shapetype id="_x0000_t202" coordsize="21600,21600" o:spt="202" path="m,l,21600r21600,l21600,xe">
-          <v:stroke joinstyle="miter"/>
-          <v:path gradientshapeok="t" o:connecttype="rect"/>
-        </v:shapetype>
-        <v:shape id="_x0000_s2054" type="#_x0000_t202" style="position:absolute;margin-left:197.35pt;margin-top:35.5pt;width:201.8pt;height:49.7pt;z-index:-251658240;mso-position-horizontal-relative:page;mso-position-vertical-relative:page" filled="f" stroked="f">
-          <v:textbox style="mso-next-textbox:#_x0000_s2054" inset="0,0,0,0">
-            <w:txbxContent>
-              <w:p>
-                <w:pPr>
-                  <w:spacing w:before="10" w:line="237" w:lineRule="auto"/>
-                  <w:ind w:left="20" w:right="18" w:firstLine="959"/>
-                  <w:rPr>
-                    <w:b/>
-                    <w:sz w:val="28"/>
-                  </w:rPr>
-                </w:pPr>
-                <w:r>
-                  <w:rPr>
-                    <w:b/>
-                    <w:sz w:val="28"/>
-                  </w:rPr>
-                  <w:t>Benha University Faculty of Engineering -</w:t>
-                </w:r>
-                <w:r>
-                  <w:rPr>
-                    <w:b/>
-                    <w:spacing w:val="1"/>
-                    <w:sz w:val="28"/>
-                  </w:rPr>
-                  <w:t xml:space="preserve"> </w:t>
-                </w:r>
-                <w:r>
-                  <w:rPr>
-                    <w:b/>
-                    <w:spacing w:val="-3"/>
-                    <w:sz w:val="28"/>
-                  </w:rPr>
-                  <w:t>Shoubra</w:t>
-                </w:r>
-              </w:p>
-              <w:p>
-                <w:pPr>
-                  <w:spacing w:before="4"/>
-                  <w:ind w:left="484"/>
-                  <w:rPr>
-                    <w:b/>
-                    <w:sz w:val="28"/>
-                  </w:rPr>
-                </w:pPr>
-                <w:r>
-                  <w:rPr>
-                    <w:b/>
-                    <w:sz w:val="28"/>
-                  </w:rPr>
-                  <w:t>Academic year 2019-2020</w:t>
-                </w:r>
-              </w:p>
-            </w:txbxContent>
-          </v:textbox>
-          <w10:wrap anchorx="page" anchory="page"/>
-        </v:shape>
-      </w:pict>
+      <w:rPr>
+        <w:noProof/>
+        <w:lang w:bidi="ar-SA"/>
+      </w:rPr>
+      <mc:AlternateContent>
+        <mc:Choice Requires="wps">
+          <w:drawing>
+            <wp:anchor distT="0" distB="0" distL="114300" distR="114300" simplePos="0" relativeHeight="251658240" behindDoc="1" locked="0" layoutInCell="1" allowOverlap="1" wp14:anchorId="73F2AB1B" wp14:editId="052A8E53">
+              <wp:simplePos x="0" y="0"/>
+              <wp:positionH relativeFrom="page">
+                <wp:posOffset>2506345</wp:posOffset>
+              </wp:positionH>
+              <wp:positionV relativeFrom="page">
+                <wp:posOffset>450850</wp:posOffset>
+              </wp:positionV>
+              <wp:extent cx="2562860" cy="631190"/>
+              <wp:effectExtent l="0" t="0" r="0" b="0"/>
+              <wp:wrapNone/>
+              <wp:docPr id="7" name="Text Box 6"/>
+              <wp:cNvGraphicFramePr>
+                <a:graphicFrameLocks xmlns:a="http://schemas.openxmlformats.org/drawingml/2006/main"/>
+              </wp:cNvGraphicFramePr>
+              <a:graphic xmlns:a="http://schemas.openxmlformats.org/drawingml/2006/main">
+                <a:graphicData uri="http://schemas.microsoft.com/office/word/2010/wordprocessingShape">
+                  <wps:wsp>
+                    <wps:cNvSpPr txBox="1">
+                      <a:spLocks noChangeArrowheads="1"/>
+                    </wps:cNvSpPr>
+                    <wps:spPr bwMode="auto">
+                      <a:xfrm>
+                        <a:off x="0" y="0"/>
+                        <a:ext cx="2562860" cy="631190"/>
+                      </a:xfrm>
+                      <a:prstGeom prst="rect">
+                        <a:avLst/>
+                      </a:prstGeom>
+                      <a:noFill/>
+                      <a:ln>
+                        <a:noFill/>
+                      </a:ln>
+                      <a:extLst>
+                        <a:ext uri="{909E8E84-426E-40DD-AFC4-6F175D3DCCD1}">
+                          <a14:hiddenFill xmlns:a14="http://schemas.microsoft.com/office/drawing/2010/main">
+                            <a:solidFill>
+                              <a:srgbClr val="FFFFFF"/>
+                            </a:solidFill>
+                          </a14:hiddenFill>
+                        </a:ext>
+                        <a:ext uri="{91240B29-F687-4F45-9708-019B960494DF}">
+                          <a14:hiddenLine xmlns:a14="http://schemas.microsoft.com/office/drawing/2010/main" w="9525">
+                            <a:solidFill>
+                              <a:srgbClr val="000000"/>
+                            </a:solidFill>
+                            <a:miter lim="800000"/>
+                            <a:headEnd/>
+                            <a:tailEnd/>
+                          </a14:hiddenLine>
+                        </a:ext>
+                      </a:extLst>
+                    </wps:spPr>
+                    <wps:txbx>
+                      <w:txbxContent>
+                        <w:p>
+                          <w:pPr>
+                            <w:spacing w:before="10" w:line="237" w:lineRule="auto"/>
+                            <w:ind w:left="20" w:right="18" w:firstLine="959"/>
+                            <w:rPr>
+                              <w:b/>
+                              <w:sz w:val="28"/>
+                            </w:rPr>
+                          </w:pPr>
+                          <w:r>
+                            <w:rPr>
+                              <w:b/>
+                              <w:sz w:val="28"/>
+                            </w:rPr>
+                            <w:t>Benha University Faculty of Engineering -</w:t>
+                          </w:r>
+                          <w:r>
+                            <w:rPr>
+                              <w:b/>
+                              <w:spacing w:val="1"/>
+                              <w:sz w:val="28"/>
+                            </w:rPr>
+                            <w:t xml:space="preserve"> </w:t>
+                          </w:r>
+                          <w:r>
+                            <w:rPr>
+                              <w:b/>
+                              <w:spacing w:val="-3"/>
+                              <w:sz w:val="28"/>
+                            </w:rPr>
+                            <w:t>Shoubra</w:t>
+                          </w:r>
+                        </w:p>
+                        <w:p>
+                          <w:pPr>
+                            <w:spacing w:before="4"/>
+                            <w:ind w:left="484"/>
+                            <w:rPr>
+                              <w:b/>
+                              <w:sz w:val="28"/>
+                            </w:rPr>
+                          </w:pPr>
+                          <w:r>
+                            <w:rPr>
+                              <w:b/>
+                              <w:sz w:val="28"/>
+                            </w:rPr>
+                            <w:t>Academic year 2019-2020</w:t>
+                          </w:r>
+                        </w:p>
+                      </w:txbxContent>
+                    </wps:txbx>
+                    <wps:bodyPr rot="0" vert="horz" wrap="square" lIns="0" tIns="0" rIns="0" bIns="0" anchor="t" anchorCtr="0" upright="1">
+                      <a:noAutofit/>
+                    </wps:bodyPr>
+                  </wps:wsp>
+                </a:graphicData>
+              </a:graphic>
+              <wp14:sizeRelH relativeFrom="page">
+                <wp14:pctWidth>0</wp14:pctWidth>
+              </wp14:sizeRelH>
+              <wp14:sizeRelV relativeFrom="page">
+                <wp14:pctHeight>0</wp14:pctHeight>
+              </wp14:sizeRelV>
+            </wp:anchor>
+          </w:drawing>
+        </mc:Choice>
+        <mc:Fallback>
+          <w:pict>
+            <v:shapetype id="_x0000_t202" coordsize="21600,21600" o:spt="202" path="m,l,21600r21600,l21600,xe">
+              <v:stroke joinstyle="miter"/>
+              <v:path gradientshapeok="t" o:connecttype="rect"/>
+            </v:shapetype>
+            <v:shape id="Text Box 6" o:spid="_x0000_s1026" type="#_x0000_t202" style="position:absolute;margin-left:197.35pt;margin-top:35.5pt;width:201.8pt;height:49.7pt;z-index:-251658240;visibility:visible;mso-wrap-style:square;mso-width-percent:0;mso-height-percent:0;mso-wrap-distance-left:9pt;mso-wrap-distance-top:0;mso-wrap-distance-right:9pt;mso-wrap-distance-bottom:0;mso-position-horizontal:absolute;mso-position-horizontal-relative:page;mso-position-vertical:absolute;mso-position-vertical-relative:page;mso-width-percent:0;mso-height-percent:0;mso-width-relative:page;mso-height-relative:page;v-text-anchor:top" o:gfxdata="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" filled="f" stroked="f">
+              <v:textbox inset="0,0,0,0">
+                <w:txbxContent>
+                  <w:p>
+                    <w:pPr>
+                      <w:spacing w:before="10" w:line="237" w:lineRule="auto"/>
+                      <w:ind w:left="20" w:right="18" w:firstLine="959"/>
+                      <w:rPr>
+                        <w:b/>
+                        <w:sz w:val="28"/>
+                      </w:rPr>
+                    </w:pPr>
+                    <w:r>
+                      <w:rPr>
+                        <w:b/>
+                        <w:sz w:val="28"/>
+                      </w:rPr>
+                      <w:t>Benha University Faculty of Engineering -</w:t>
+                    </w:r>
+                    <w:r>
+                      <w:rPr>
+                        <w:b/>
+                        <w:spacing w:val="1"/>
+                        <w:sz w:val="28"/>
+                      </w:rPr>
+                      <w:t xml:space="preserve"> </w:t>
+                    </w:r>
+                    <w:r>
+                      <w:rPr>
+                        <w:b/>
+                        <w:spacing w:val="-3"/>
+                        <w:sz w:val="28"/>
+                      </w:rPr>
+                      <w:t>Shoubra</w:t>
+                    </w:r>
+                  </w:p>
+                  <w:p>
+                    <w:pPr>
+                      <w:spacing w:before="4"/>
+                      <w:ind w:left="484"/>
+                      <w:rPr>
+                        <w:b/>
+                        <w:sz w:val="28"/>
+                      </w:rPr>
+                    </w:pPr>
+                    <w:r>
+                      <w:rPr>
+                        <w:b/>
+                        <w:sz w:val="28"/>
+                      </w:rPr>
+                      <w:t>Academic year 2019-2020</w:t>
+                    </w:r>
+                  </w:p>
+                </w:txbxContent>
+              </v:textbox>
+              <w10:wrap anchorx="page" anchory="page"/>
+            </v:shape>
+          </w:pict>
+        </mc:Fallback>
+      </mc:AlternateContent>
     </w:r>
   </w:p>
 </w:hdr>
@@ -4012,76 +4571,277 @@
       </w:drawing>
     </w:r>
     <w:r>
-      <w:pict w14:anchorId="20B25922">
-        <v:line id="_x0000_s2051" style="position:absolute;z-index:-251655168;mso-position-horizontal-relative:page;mso-position-vertical-relative:page" from="40.6pt,105.65pt" to="555.4pt,106.25pt" strokeweight=".52853mm">
-          <w10:wrap anchorx="page" anchory="page"/>
-        </v:line>
-      </w:pict>
+      <w:rPr>
+        <w:noProof/>
+        <w:lang w:bidi="ar-SA"/>
+      </w:rPr>
+      <mc:AlternateContent>
+        <mc:Choice Requires="wps">
+          <w:drawing>
+            <wp:anchor distT="0" distB="0" distL="114300" distR="114300" simplePos="0" relativeHeight="251661312" behindDoc="1" locked="0" layoutInCell="1" allowOverlap="1" wp14:anchorId="20B25922" wp14:editId="31218668">
+              <wp:simplePos x="0" y="0"/>
+              <wp:positionH relativeFrom="page">
+                <wp:posOffset>515620</wp:posOffset>
+              </wp:positionH>
+              <wp:positionV relativeFrom="page">
+                <wp:posOffset>1341755</wp:posOffset>
+              </wp:positionV>
+              <wp:extent cx="6537960" cy="7620"/>
+              <wp:effectExtent l="0" t="0" r="0" b="0"/>
+              <wp:wrapNone/>
+              <wp:docPr id="4" name="Line 3"/>
+              <wp:cNvGraphicFramePr>
+                <a:graphicFrameLocks xmlns:a="http://schemas.openxmlformats.org/drawingml/2006/main"/>
+              </wp:cNvGraphicFramePr>
+              <a:graphic xmlns:a="http://schemas.openxmlformats.org/drawingml/2006/main">
+                <a:graphicData uri="http://schemas.microsoft.com/office/word/2010/wordprocessingShape">
+                  <wps:wsp>
+                    <wps:cNvCnPr>
+                      <a:cxnSpLocks noChangeShapeType="1"/>
+                    </wps:cNvCnPr>
+                    <wps:spPr bwMode="auto">
+                      <a:xfrm>
+                        <a:off x="0" y="0"/>
+                        <a:ext cx="6537960" cy="7620"/>
+                      </a:xfrm>
+                      <a:prstGeom prst="line">
+                        <a:avLst/>
+                      </a:prstGeom>
+                      <a:noFill/>
+                      <a:ln w="19027">
+                        <a:solidFill>
+                          <a:srgbClr val="000000"/>
+                        </a:solidFill>
+                        <a:round/>
+                        <a:headEnd/>
+                        <a:tailEnd/>
+                      </a:ln>
+                      <a:extLst>
+                        <a:ext uri="{909E8E84-426E-40DD-AFC4-6F175D3DCCD1}">
+                          <a14:hiddenFill xmlns:a14="http://schemas.microsoft.com/office/drawing/2010/main">
+                            <a:noFill/>
+                          </a14:hiddenFill>
+                        </a:ext>
+                      </a:extLst>
+                    </wps:spPr>
+                    <wps:bodyPr/>
+                  </wps:wsp>
+                </a:graphicData>
+              </a:graphic>
+              <wp14:sizeRelH relativeFrom="page">
+                <wp14:pctWidth>0</wp14:pctWidth>
+              </wp14:sizeRelH>
+              <wp14:sizeRelV relativeFrom="page">
+                <wp14:pctHeight>0</wp14:pctHeight>
+              </wp14:sizeRelV>
+            </wp:anchor>
+          </w:drawing>
+        </mc:Choice>
+        <mc:Fallback>
+          <w:pict>
+            <v:line id="Line 3" o:spid="_x0000_s1026" style="position:absolute;left:0;text-align:left;z-index:-251655168;visibility:visible;mso-wrap-style:square;mso-width-percent:0;mso-height-percent:0;mso-wrap-distance-left:9pt;mso-wrap-distance-top:0;mso-wrap-distance-right:9pt;mso-wrap-distance-bottom:0;mso-position-horizontal:absolute;mso-position-horizontal-relative:page;mso-position-vertical:absolute;mso-position-vertical-relative:page;mso-width-percent:0;mso-height-percent:0;mso-width-relative:page;mso-height-relative:page" from="40.6pt,105.65pt" to="555.4pt,106.25pt" o:gfxdata="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" strokeweight=".52853mm">
+              <w10:wrap anchorx="page" anchory="page"/>
+            </v:line>
+          </w:pict>
+        </mc:Fallback>
+      </mc:AlternateContent>
     </w:r>
     <w:r>
-      <w:pict w14:anchorId="75122A6A">
-        <v:shapetype id="_x0000_t202" coordsize="21600,21600" o:spt="202" path="m,l,21600r21600,l21600,xe">
-          <v:stroke joinstyle="miter"/>
-          <v:path gradientshapeok="t" o:connecttype="rect"/>
-        </v:shapetype>
-        <v:shape id="_x0000_s2050" type="#_x0000_t202" style="position:absolute;margin-left:197.35pt;margin-top:35.5pt;width:201.8pt;height:49.7pt;z-index:-251654144;mso-position-horizontal-relative:page;mso-position-vertical-relative:page" filled="f" stroked="f">
-          <v:textbox style="mso-next-textbox:#_x0000_s2050" inset="0,0,0,0">
-            <w:txbxContent>
-              <w:p>
-                <w:pPr>
-                  <w:spacing w:before="10" w:line="237" w:lineRule="auto"/>
-                  <w:ind w:left="20" w:right="18" w:firstLine="959"/>
-                  <w:rPr>
-                    <w:b/>
-                    <w:sz w:val="28"/>
-                  </w:rPr>
-                </w:pPr>
-                <w:r>
-                  <w:rPr>
-                    <w:b/>
-                    <w:sz w:val="28"/>
-                  </w:rPr>
-                  <w:t>Benha University Faculty of Engineering -</w:t>
-                </w:r>
-                <w:r>
-                  <w:rPr>
-                    <w:b/>
-                    <w:spacing w:val="1"/>
-                    <w:sz w:val="28"/>
-                  </w:rPr>
-                  <w:t xml:space="preserve"> </w:t>
-                </w:r>
-                <w:r>
-                  <w:rPr>
-                    <w:b/>
-                    <w:spacing w:val="-3"/>
-                    <w:sz w:val="28"/>
-                  </w:rPr>
-                  <w:t>Shoubra</w:t>
-                </w:r>
-              </w:p>
-              <w:p>
-                <w:pPr>
-                  <w:spacing w:before="4"/>
-                  <w:ind w:left="484"/>
-                  <w:rPr>
-                    <w:b/>
-                    <w:sz w:val="28"/>
-                  </w:rPr>
-                </w:pPr>
-                <w:r>
-                  <w:rPr>
-                    <w:b/>
-                    <w:sz w:val="28"/>
-                  </w:rPr>
-                  <w:t>Academic year 2019-2020</w:t>
-                </w:r>
-              </w:p>
-            </w:txbxContent>
-          </v:textbox>
-          <w10:wrap anchorx="page" anchory="page"/>
-        </v:shape>
-      </w:pict>
+      <w:rPr>
+        <w:noProof/>
+        <w:lang w:bidi="ar-SA"/>
+      </w:rPr>
+      <mc:AlternateContent>
+        <mc:Choice Requires="wps">
+          <w:drawing>
+            <wp:anchor distT="0" distB="0" distL="114300" distR="114300" simplePos="0" relativeHeight="251662336" behindDoc="1" locked="0" layoutInCell="1" allowOverlap="1" wp14:anchorId="75122A6A" wp14:editId="0DB078B7">
+              <wp:simplePos x="0" y="0"/>
+              <wp:positionH relativeFrom="page">
+                <wp:posOffset>2506345</wp:posOffset>
+              </wp:positionH>
+              <wp:positionV relativeFrom="page">
+                <wp:posOffset>450850</wp:posOffset>
+              </wp:positionV>
+              <wp:extent cx="2562860" cy="631190"/>
+              <wp:effectExtent l="0" t="0" r="0" b="0"/>
+              <wp:wrapNone/>
+              <wp:docPr id="3" name="Text Box 2"/>
+              <wp:cNvGraphicFramePr>
+                <a:graphicFrameLocks xmlns:a="http://schemas.openxmlformats.org/drawingml/2006/main"/>
+              </wp:cNvGraphicFramePr>
+              <a:graphic xmlns:a="http://schemas.openxmlformats.org/drawingml/2006/main">
+                <a:graphicData uri="http://schemas.microsoft.com/office/word/2010/wordprocessingShape">
+                  <wps:wsp>
+                    <wps:cNvSpPr txBox="1">
+                      <a:spLocks noChangeArrowheads="1"/>
+                    </wps:cNvSpPr>
+                    <wps:spPr bwMode="auto">
+                      <a:xfrm>
+                        <a:off x="0" y="0"/>
+                        <a:ext cx="2562860" cy="631190"/>
+                      </a:xfrm>
+                      <a:prstGeom prst="rect">
+                        <a:avLst/>
+                      </a:prstGeom>
+                      <a:noFill/>
+                      <a:ln>
+                        <a:noFill/>
+                      </a:ln>
+                      <a:extLst>
+                        <a:ext uri="{909E8E84-426E-40DD-AFC4-6F175D3DCCD1}">
+                          <a14:hiddenFill xmlns:a14="http://schemas.microsoft.com/office/drawing/2010/main">
+                            <a:solidFill>
+                              <a:srgbClr val="FFFFFF"/>
+                            </a:solidFill>
+                          </a14:hiddenFill>
+                        </a:ext>
+                        <a:ext uri="{91240B29-F687-4F45-9708-019B960494DF}">
+                          <a14:hiddenLine xmlns:a14="http://schemas.microsoft.com/office/drawing/2010/main" w="9525">
+                            <a:solidFill>
+                              <a:srgbClr val="000000"/>
+                            </a:solidFill>
+                            <a:miter lim="800000"/>
+                            <a:headEnd/>
+                            <a:tailEnd/>
+                          </a14:hiddenLine>
+                        </a:ext>
+                      </a:extLst>
+                    </wps:spPr>
+                    <wps:txbx>
+                      <w:txbxContent>
+                        <w:p>
+                          <w:pPr>
+                            <w:spacing w:before="10" w:line="237" w:lineRule="auto"/>
+                            <w:ind w:left="20" w:right="18" w:firstLine="959"/>
+                            <w:rPr>
+                              <w:b/>
+                              <w:sz w:val="28"/>
+                            </w:rPr>
+                          </w:pPr>
+                          <w:r>
+                            <w:rPr>
+                              <w:b/>
+                              <w:sz w:val="28"/>
+                            </w:rPr>
+                            <w:t>Benha University Faculty of Engineering -</w:t>
+                          </w:r>
+                          <w:r>
+                            <w:rPr>
+                              <w:b/>
+                              <w:spacing w:val="1"/>
+                              <w:sz w:val="28"/>
+                            </w:rPr>
+                            <w:t xml:space="preserve"> </w:t>
+                          </w:r>
+                          <w:r>
+                            <w:rPr>
+                              <w:b/>
+                              <w:spacing w:val="-3"/>
+                              <w:sz w:val="28"/>
+                            </w:rPr>
+                            <w:t>Shoubra</w:t>
+                          </w:r>
+                        </w:p>
+                        <w:p>
+                          <w:pPr>
+                            <w:spacing w:before="4"/>
+                            <w:ind w:left="484"/>
+                            <w:rPr>
+                              <w:b/>
+                              <w:sz w:val="28"/>
+                            </w:rPr>
+                          </w:pPr>
+                          <w:r>
+                            <w:rPr>
+                              <w:b/>
+                              <w:sz w:val="28"/>
+                            </w:rPr>
+                            <w:t>Academic year 2019-2020</w:t>
+                          </w:r>
+                        </w:p>
+                      </w:txbxContent>
+                    </wps:txbx>
+                    <wps:bodyPr rot="0" vert="horz" wrap="square" lIns="0" tIns="0" rIns="0" bIns="0" anchor="t" anchorCtr="0" upright="1">
+                      <a:noAutofit/>
+                    </wps:bodyPr>
+                  </wps:wsp>
+                </a:graphicData>
+              </a:graphic>
+              <wp14:sizeRelH relativeFrom="page">
+                <wp14:pctWidth>0</wp14:pctWidth>
+              </wp14:sizeRelH>
+              <wp14:sizeRelV relativeFrom="page">
+                <wp14:pctHeight>0</wp14:pctHeight>
+              </wp14:sizeRelV>
+            </wp:anchor>
+          </w:drawing>
+        </mc:Choice>
+        <mc:Fallback>
+          <w:pict>
+            <v:shapetype id="_x0000_t202" coordsize="21600,21600" o:spt="202" path="m,l,21600r21600,l21600,xe">
+              <v:stroke joinstyle="miter"/>
+              <v:path gradientshapeok="t" o:connecttype="rect"/>
+            </v:shapetype>
+            <v:shape id="Text Box 2" o:spid="_x0000_s1028" type="#_x0000_t202" style="position:absolute;margin-left:197.35pt;margin-top:35.5pt;width:201.8pt;height:49.7pt;z-index:-251654144;visibility:visible;mso-wrap-style:square;mso-width-percent:0;mso-height-percent:0;mso-wrap-distance-left:9pt;mso-wrap-distance-top:0;mso-wrap-distance-right:9pt;mso-wrap-distance-bottom:0;mso-position-horizontal:absolute;mso-position-horizontal-relative:page;mso-position-vertical:absolute;mso-position-vertical-relative:page;mso-width-percent:0;mso-height-percent:0;mso-width-relative:page;mso-height-relative:page;v-text-anchor:top" o:gfxdata="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" filled="f" stroked="f">
+              <v:textbox inset="0,0,0,0">
+                <w:txbxContent>
+                  <w:p>
+                    <w:pPr>
+                      <w:spacing w:before="10" w:line="237" w:lineRule="auto"/>
+                      <w:ind w:left="20" w:right="18" w:firstLine="959"/>
+                      <w:rPr>
+                        <w:b/>
+                        <w:sz w:val="28"/>
+                      </w:rPr>
+                    </w:pPr>
+                    <w:r>
+                      <w:rPr>
+                        <w:b/>
+                        <w:sz w:val="28"/>
+                      </w:rPr>
+                      <w:t>Benha University Faculty of Engineering -</w:t>
+                    </w:r>
+                    <w:r>
+                      <w:rPr>
+                        <w:b/>
+                        <w:spacing w:val="1"/>
+                        <w:sz w:val="28"/>
+                      </w:rPr>
+                      <w:t xml:space="preserve"> </w:t>
+                    </w:r>
+                    <w:r>
+                      <w:rPr>
+                        <w:b/>
+                        <w:spacing w:val="-3"/>
+                        <w:sz w:val="28"/>
+                      </w:rPr>
+                      <w:t>Shoubra</w:t>
+                    </w:r>
+                  </w:p>
+                  <w:p>
+                    <w:pPr>
+                      <w:spacing w:before="4"/>
+                      <w:ind w:left="484"/>
+                      <w:rPr>
+                        <w:b/>
+                        <w:sz w:val="28"/>
+                      </w:rPr>
+                    </w:pPr>
+                    <w:r>
+                      <w:rPr>
+                        <w:b/>
+                        <w:sz w:val="28"/>
+                      </w:rPr>
+                      <w:t>Academic year 2019-2020</w:t>
+                    </w:r>
+                  </w:p>
+                </w:txbxContent>
+              </v:textbox>
+              <w10:wrap anchorx="page" anchory="page"/>
+            </v:shape>
+          </w:pict>
+        </mc:Fallback>
+      </mc:AlternateContent>
     </w:r>
   </w:p>
 </w:hdr>
@@ -4196,69 +4956,201 @@
       </w:drawing>
     </w:r>
     <w:r>
-      <w:pict w14:anchorId="6D121DC6">
-        <v:shapetype id="_x0000_t202" coordsize="21600,21600" o:spt="202" path="m,l,21600r21600,l21600,xe">
-          <v:stroke joinstyle="miter"/>
-          <v:path gradientshapeok="t" o:connecttype="rect"/>
-        </v:shapetype>
-        <v:shape id="_x0000_s2049" type="#_x0000_t202" style="position:absolute;margin-left:197.35pt;margin-top:35.5pt;width:201.8pt;height:49.7pt;z-index:-251653120;mso-position-horizontal-relative:page;mso-position-vertical-relative:page" filled="f" stroked="f">
-          <v:textbox inset="0,0,0,0">
-            <w:txbxContent>
-              <w:p>
-                <w:pPr>
-                  <w:spacing w:before="10" w:line="237" w:lineRule="auto"/>
-                  <w:ind w:left="20" w:right="18" w:firstLine="959"/>
-                  <w:rPr>
-                    <w:b/>
-                    <w:sz w:val="28"/>
-                  </w:rPr>
-                </w:pPr>
-                <w:r>
-                  <w:rPr>
-                    <w:b/>
-                    <w:sz w:val="28"/>
-                  </w:rPr>
-                  <w:t>Benha University Faculty of Engineering -</w:t>
-                </w:r>
-                <w:r>
-                  <w:rPr>
-                    <w:b/>
-                    <w:spacing w:val="1"/>
-                    <w:sz w:val="28"/>
-                  </w:rPr>
-                  <w:t xml:space="preserve"> </w:t>
-                </w:r>
-                <w:r>
-                  <w:rPr>
-                    <w:b/>
-                    <w:spacing w:val="-3"/>
-                    <w:sz w:val="28"/>
-                  </w:rPr>
-                  <w:t>Shoubra</w:t>
-                </w:r>
-              </w:p>
-              <w:p>
-                <w:pPr>
-                  <w:spacing w:before="4"/>
-                  <w:ind w:left="484"/>
-                  <w:rPr>
-                    <w:b/>
-                    <w:sz w:val="28"/>
-                  </w:rPr>
-                </w:pPr>
-                <w:r>
-                  <w:rPr>
-                    <w:b/>
-                    <w:sz w:val="28"/>
-                  </w:rPr>
-                  <w:t>Academic year 2019-2020</w:t>
-                </w:r>
-              </w:p>
-            </w:txbxContent>
-          </v:textbox>
-          <w10:wrap anchorx="page" anchory="page"/>
-        </v:shape>
-      </w:pict>
+      <w:rPr>
+        <w:noProof/>
+        <w:lang w:bidi="ar-SA"/>
+      </w:rPr>
+      <mc:AlternateContent>
+        <mc:Choice Requires="wps">
+          <w:drawing>
+            <wp:anchor distT="0" distB="0" distL="114300" distR="114300" simplePos="0" relativeHeight="251663360" behindDoc="1" locked="0" layoutInCell="1" allowOverlap="1" wp14:anchorId="6D121DC6" wp14:editId="6B66B092">
+              <wp:simplePos x="0" y="0"/>
+              <wp:positionH relativeFrom="page">
+                <wp:posOffset>2506345</wp:posOffset>
+              </wp:positionH>
+              <wp:positionV relativeFrom="page">
+                <wp:posOffset>450850</wp:posOffset>
+              </wp:positionV>
+              <wp:extent cx="2562860" cy="631190"/>
+              <wp:effectExtent l="0" t="0" r="0" b="0"/>
+              <wp:wrapNone/>
+              <wp:docPr id="2" name="Text Box 1"/>
+              <wp:cNvGraphicFramePr>
+                <a:graphicFrameLocks xmlns:a="http://schemas.openxmlformats.org/drawingml/2006/main"/>
+              </wp:cNvGraphicFramePr>
+              <a:graphic xmlns:a="http://schemas.openxmlformats.org/drawingml/2006/main">
+                <a:graphicData uri="http://schemas.microsoft.com/office/word/2010/wordprocessingShape">
+                  <wps:wsp>
+                    <wps:cNvSpPr txBox="1">
+                      <a:spLocks noChangeArrowheads="1"/>
+                    </wps:cNvSpPr>
+                    <wps:spPr bwMode="auto">
+                      <a:xfrm>
+                        <a:off x="0" y="0"/>
+                        <a:ext cx="2562860" cy="631190"/>
+                      </a:xfrm>
+                      <a:prstGeom prst="rect">
+                        <a:avLst/>
+                      </a:prstGeom>
+                      <a:noFill/>
+                      <a:ln>
+                        <a:noFill/>
+                      </a:ln>
+                      <a:extLst>
+                        <a:ext uri="{909E8E84-426E-40DD-AFC4-6F175D3DCCD1}">
+                          <a14:hiddenFill xmlns:a14="http://schemas.microsoft.com/office/drawing/2010/main">
+                            <a:solidFill>
+                              <a:srgbClr val="FFFFFF"/>
+                            </a:solidFill>
+                          </a14:hiddenFill>
+                        </a:ext>
+                        <a:ext uri="{91240B29-F687-4F45-9708-019B960494DF}">
+                          <a14:hiddenLine xmlns:a14="http://schemas.microsoft.com/office/drawing/2010/main" w="9525">
+                            <a:solidFill>
+                              <a:srgbClr val="000000"/>
+                            </a:solidFill>
+                            <a:miter lim="800000"/>
+                            <a:headEnd/>
+                            <a:tailEnd/>
+                          </a14:hiddenLine>
+                        </a:ext>
+                      </a:extLst>
+                    </wps:spPr>
+                    <wps:txbx>
+                      <w:txbxContent>
+                        <w:p>
+                          <w:pPr>
+                            <w:spacing w:before="10" w:line="237" w:lineRule="auto"/>
+                            <w:ind w:left="20" w:right="18" w:firstLine="959"/>
+                            <w:rPr>
+                              <w:b/>
+                              <w:sz w:val="28"/>
+                            </w:rPr>
+                          </w:pPr>
+                          <w:r>
+                            <w:rPr>
+                              <w:b/>
+                              <w:sz w:val="28"/>
+                            </w:rPr>
+                            <w:t>Benha University Faculty of Engineering -</w:t>
+                          </w:r>
+                          <w:r>
+                            <w:rPr>
+                              <w:b/>
+                              <w:spacing w:val="1"/>
+                              <w:sz w:val="28"/>
+                            </w:rPr>
+                            <w:t xml:space="preserve"> </w:t>
+                          </w:r>
+                          <w:r>
+                            <w:rPr>
+                              <w:b/>
+                              <w:spacing w:val="-3"/>
+                              <w:sz w:val="28"/>
+                            </w:rPr>
+                            <w:t>Shoubra</w:t>
+                          </w:r>
+                        </w:p>
+                        <w:p>
+                          <w:pPr>
+                            <w:spacing w:before="4"/>
+                            <w:ind w:left="484"/>
+                            <w:rPr>
+                              <w:b/>
+                              <w:sz w:val="28"/>
+                            </w:rPr>
+                          </w:pPr>
+                          <w:r>
+                            <w:rPr>
+                              <w:b/>
+                              <w:sz w:val="28"/>
+                            </w:rPr>
+                            <w:t>Academic year 2019-2020</w:t>
+                          </w:r>
+                        </w:p>
+                      </w:txbxContent>
+                    </wps:txbx>
+                    <wps:bodyPr rot="0" vert="horz" wrap="square" lIns="0" tIns="0" rIns="0" bIns="0" anchor="t" anchorCtr="0" upright="1">
+                      <a:noAutofit/>
+                    </wps:bodyPr>
+                  </wps:wsp>
+                </a:graphicData>
+              </a:graphic>
+              <wp14:sizeRelH relativeFrom="page">
+                <wp14:pctWidth>0</wp14:pctWidth>
+              </wp14:sizeRelH>
+              <wp14:sizeRelV relativeFrom="page">
+                <wp14:pctHeight>0</wp14:pctHeight>
+              </wp14:sizeRelV>
+            </wp:anchor>
+          </w:drawing>
+        </mc:Choice>
+        <mc:Fallback>
+          <w:pict>
+            <v:shapetype id="_x0000_t202" coordsize="21600,21600" o:spt="202" path="m,l,21600r21600,l21600,xe">
+              <v:stroke joinstyle="miter"/>
+              <v:path gradientshapeok="t" o:connecttype="rect"/>
+            </v:shapetype>
+            <v:shape id="Text Box 1" o:spid="_x0000_s1029" type="#_x0000_t202" style="position:absolute;margin-left:197.35pt;margin-top:35.5pt;width:201.8pt;height:49.7pt;z-index:-251653120;visibility:visible;mso-wrap-style:square;mso-width-percent:0;mso-height-percent:0;mso-wrap-distance-left:9pt;mso-wrap-distance-top:0;mso-wrap-distance-right:9pt;mso-wrap-distance-bottom:0;mso-position-horizontal:absolute;mso-position-horizontal-relative:page;mso-position-vertical:absolute;mso-position-vertical-relative:page;mso-width-percent:0;mso-height-percent:0;mso-width-relative:page;mso-height-relative:page;v-text-anchor:top" o:gfxdata="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" filled="f" stroked="f">
+              <v:textbox inset="0,0,0,0">
+                <w:txbxContent>
+                  <w:p>
+                    <w:pPr>
+                      <w:spacing w:before="10" w:line="237" w:lineRule="auto"/>
+                      <w:ind w:left="20" w:right="18" w:firstLine="959"/>
+                      <w:rPr>
+                        <w:b/>
+                        <w:sz w:val="28"/>
+                      </w:rPr>
+                    </w:pPr>
+                    <w:r>
+                      <w:rPr>
+                        <w:b/>
+                        <w:sz w:val="28"/>
+                      </w:rPr>
+                      <w:t>Benha University Faculty of Engineering -</w:t>
+                    </w:r>
+                    <w:r>
+                      <w:rPr>
+                        <w:b/>
+                        <w:spacing w:val="1"/>
+                        <w:sz w:val="28"/>
+                      </w:rPr>
+                      <w:t xml:space="preserve"> </w:t>
+                    </w:r>
+                    <w:r>
+                      <w:rPr>
+                        <w:b/>
+                        <w:spacing w:val="-3"/>
+                        <w:sz w:val="28"/>
+                      </w:rPr>
+                      <w:t>Shoubra</w:t>
+                    </w:r>
+                  </w:p>
+                  <w:p>
+                    <w:pPr>
+                      <w:spacing w:before="4"/>
+                      <w:ind w:left="484"/>
+                      <w:rPr>
+                        <w:b/>
+                        <w:sz w:val="28"/>
+                      </w:rPr>
+                    </w:pPr>
+                    <w:r>
+                      <w:rPr>
+                        <w:b/>
+                        <w:sz w:val="28"/>
+                      </w:rPr>
+                      <w:t>Academic year 2019-2020</w:t>
+                    </w:r>
+                  </w:p>
+                </w:txbxContent>
+              </v:textbox>
+              <w10:wrap anchorx="page" anchory="page"/>
+            </v:shape>
+          </w:pict>
+        </mc:Fallback>
+      </mc:AlternateContent>
     </w:r>
   </w:p>
 </w:hdr>
@@ -5567,7 +6459,7 @@
   <w:docDefaults>
     <w:rPrDefault>
       <w:rPr>
-        <w:rFonts w:asciiTheme="minorHAnsi" w:eastAsiaTheme="minorEastAsia" w:hAnsiTheme="minorHAnsi" w:cstheme="minorBidi"/>
+        <w:rFonts w:asciiTheme="minorHAnsi" w:eastAsiaTheme="minorHAnsi" w:hAnsiTheme="minorHAnsi" w:cstheme="minorBidi"/>
         <w:sz w:val="22"/>
         <w:szCs w:val="22"/>
         <w:lang w:val="en-US" w:eastAsia="en-US" w:bidi="ar-SA"/>
@@ -5575,7 +6467,9 @@
     </w:rPrDefault>
     <w:pPrDefault>
       <w:pPr>
-        <w:spacing w:after="200" w:line="276" w:lineRule="auto"/>
+        <w:widowControl w:val="0"/>
+        <w:autoSpaceDE w:val="0"/>
+        <w:autoSpaceDN w:val="0"/>
       </w:pPr>
     </w:pPrDefault>
   </w:docDefaults>
@@ -5605,7 +6499,7 @@
     <w:lsdException w:name="Subtitle" w:semiHidden="0" w:uiPriority="11" w:unhideWhenUsed="0" w:qFormat="1"/>
     <w:lsdException w:name="Strong" w:semiHidden="0" w:uiPriority="22" w:unhideWhenUsed="0" w:qFormat="1"/>
     <w:lsdException w:name="Emphasis" w:semiHidden="0" w:uiPriority="20" w:unhideWhenUsed="0" w:qFormat="1"/>
-    <w:lsdException w:name="Table Grid" w:semiHidden="0" w:uiPriority="59" w:unhideWhenUsed="0"/>
+    <w:lsdException w:name="Table Grid" w:semiHidden="0" w:uiPriority="39" w:unhideWhenUsed="0"/>
     <w:lsdException w:name="Placeholder Text" w:unhideWhenUsed="0"/>
     <w:lsdException w:name="No Spacing" w:semiHidden="0" w:uiPriority="1" w:unhideWhenUsed="0" w:qFormat="1"/>
     <w:lsdException w:name="Light Shading" w:semiHidden="0" w:uiPriority="60" w:unhideWhenUsed="0"/>
@@ -5721,9 +6615,63 @@
   <w:style w:type="paragraph" w:default="1" w:styleId="Normal">
     <w:name w:val="Normal"/>
     <w:qFormat/>
+    <w:rPr>
+      <w:rFonts w:ascii="Times New Roman" w:eastAsia="Times New Roman" w:hAnsi="Times New Roman" w:cs="Times New Roman"/>
+      <w:lang w:bidi="en-US"/>
+    </w:rPr>
+  </w:style>
+  <w:style w:type="paragraph" w:styleId="Heading1">
+    <w:name w:val="heading 1"/>
+    <w:basedOn w:val="Normal"/>
+    <w:uiPriority w:val="9"/>
+    <w:qFormat/>
     <w:pPr>
-      <w:bidi/>
+      <w:spacing w:before="82"/>
+      <w:ind w:left="3643" w:right="3413"/>
+      <w:jc w:val="center"/>
+      <w:outlineLvl w:val="0"/>
     </w:pPr>
+    <w:rPr>
+      <w:b/>
+      <w:bCs/>
+      <w:sz w:val="40"/>
+      <w:szCs w:val="40"/>
+    </w:rPr>
+  </w:style>
+  <w:style w:type="paragraph" w:styleId="Heading2">
+    <w:name w:val="heading 2"/>
+    <w:basedOn w:val="Normal"/>
+    <w:uiPriority w:val="9"/>
+    <w:unhideWhenUsed/>
+    <w:qFormat/>
+    <w:pPr>
+      <w:ind w:left="1173"/>
+      <w:outlineLvl w:val="1"/>
+    </w:pPr>
+    <w:rPr>
+      <w:b/>
+      <w:bCs/>
+      <w:sz w:val="32"/>
+      <w:szCs w:val="32"/>
+    </w:rPr>
+  </w:style>
+  <w:style w:type="paragraph" w:styleId="Heading3">
+    <w:name w:val="heading 3"/>
+    <w:basedOn w:val="Normal"/>
+    <w:uiPriority w:val="9"/>
+    <w:unhideWhenUsed/>
+    <w:qFormat/>
+    <w:pPr>
+      <w:spacing w:before="4"/>
+      <w:ind w:left="20"/>
+      <w:outlineLvl w:val="2"/>
+    </w:pPr>
+    <w:rPr>
+      <w:b/>
+      <w:bCs/>
+      <w:sz w:val="28"/>
+      <w:szCs w:val="28"/>
+    </w:rPr>
   </w:style>
   <w:style w:type="character" w:default="1" w:styleId="DefaultParagraphFont">
     <w:name w:val="Default Paragraph Font"/>
@@ -5751,6 +6699,151 @@
     <w:uiPriority w:val="99"/>
     <w:semiHidden/>
     <w:unhideWhenUsed/>
+  </w:style>
+  <w:style w:type="paragraph" w:styleId="BodyText">
+    <w:name w:val="Body Text"/>
+    <w:basedOn w:val="Normal"/>
+    <w:uiPriority w:val="1"/>
+    <w:qFormat/>
+    <w:rPr>
+      <w:sz w:val="28"/>
+      <w:szCs w:val="28"/>
+    </w:rPr>
+  </w:style>
+  <w:style w:type="paragraph" w:styleId="ListParagraph">
+    <w:name w:val="List Paragraph"/>
+    <w:basedOn w:val="Normal"/>
+    <w:uiPriority w:val="1"/>
+    <w:qFormat/>
+    <w:pPr>
+      <w:spacing w:before="161"/>
+      <w:ind w:left="814" w:hanging="361"/>
+    </w:pPr>
+  </w:style>
+  <w:style w:type="paragraph" w:customStyle="1" w:styleId="TableParagraph">
+    <w:name w:val="Table Paragraph"/>
+    <w:basedOn w:val="Normal"/>
+    <w:uiPriority w:val="1"/>
+    <w:qFormat/>
+  </w:style>
+  <w:style w:type="paragraph" w:styleId="Header">
+    <w:name w:val="header"/>
+    <w:basedOn w:val="Normal"/>
+    <w:link w:val="HeaderChar"/>
+    <w:uiPriority w:val="99"/>
+    <w:unhideWhenUsed/>
+    <w:rsid w:val="00BF10D0"/>
+    <w:pPr>
+      <w:tabs>
+        <w:tab w:val="center" w:pos="4680"/>
+        <w:tab w:val="right" w:pos="9360"/>
+      </w:tabs>
+    </w:pPr>
+  </w:style>
+  <w:style w:type="character" w:customStyle="1" w:styleId="HeaderChar">
+    <w:name w:val="Header Char"/>
+    <w:basedOn w:val="DefaultParagraphFont"/>
+    <w:link w:val="Header"/>
+    <w:uiPriority w:val="99"/>
+    <w:rsid w:val="00BF10D0"/>
+    <w:rPr>
+      <w:rFonts w:ascii="Times New Roman" w:eastAsia="Times New Roman" w:hAnsi="Times New Roman" w:cs="Times New Roman"/>
+      <w:lang w:bidi="en-US"/>
+    </w:rPr>
+  </w:style>
+  <w:style w:type="paragraph" w:styleId="Footer">
+    <w:name w:val="footer"/>
+    <w:basedOn w:val="Normal"/>
+    <w:link w:val="FooterChar"/>
+    <w:uiPriority w:val="99"/>
+    <w:unhideWhenUsed/>
+    <w:rsid w:val="00BF10D0"/>
+    <w:pPr>
+      <w:tabs>
+        <w:tab w:val="center" w:pos="4680"/>
+        <w:tab w:val="right" w:pos="9360"/>
+      </w:tabs>
+    </w:pPr>
+  </w:style>
+  <w:style w:type="character" w:customStyle="1" w:styleId="FooterChar">
+    <w:name w:val="Footer Char"/>
+    <w:basedOn w:val="DefaultParagraphFont"/>
+    <w:link w:val="Footer"/>
+    <w:uiPriority w:val="99"/>
+    <w:rsid w:val="00BF10D0"/>
+    <w:rPr>
+      <w:rFonts w:ascii="Times New Roman" w:eastAsia="Times New Roman" w:hAnsi="Times New Roman" w:cs="Times New Roman"/>
+      <w:lang w:bidi="en-US"/>
+    </w:rPr>
+  </w:style>
+  <w:style w:type="character" w:styleId="Hyperlink">
+    <w:name w:val="Hyperlink"/>
+    <w:basedOn w:val="DefaultParagraphFont"/>
+    <w:uiPriority w:val="99"/>
+    <w:unhideWhenUsed/>
+    <w:rsid w:val="00BF10D0"/>
+    <w:rPr>
+      <w:color w:val="0000FF"/>
+      <w:u w:val="single"/>
+    </w:rPr>
+  </w:style>
+  <w:style w:type="paragraph" w:styleId="NormalWeb">
+    <w:name w:val="Normal (Web)"/>
+    <w:basedOn w:val="Normal"/>
+    <w:uiPriority w:val="99"/>
+    <w:unhideWhenUsed/>
+    <w:rsid w:val="0003664B"/>
+    <w:pPr>
+      <w:widowControl/>
+      <w:autoSpaceDE/>
+      <w:autoSpaceDN/>
+      <w:spacing w:before="100" w:beforeAutospacing="1" w:after="100" w:afterAutospacing="1"/>
+    </w:pPr>
+    <w:rPr>
+      <w:sz w:val="24"/>
+      <w:szCs w:val="24"/>
+      <w:lang w:bidi="ar-SA"/>
+    </w:rPr>
+  </w:style>
+  <w:style w:type="character" w:customStyle="1" w:styleId="UnresolvedMention">
+    <w:name w:val="Unresolved Mention"/>
+    <w:basedOn w:val="DefaultParagraphFont"/>
+    <w:uiPriority w:val="99"/>
+    <w:semiHidden/>
+    <w:unhideWhenUsed/>
+    <w:rsid w:val="00337775"/>
+    <w:rPr>
+      <w:color w:val="605E5C"/>
+      <w:shd w:val="clear" w:color="auto" w:fill="E1DFDD"/>
+    </w:rPr>
+  </w:style>
+  <w:style w:type="paragraph" w:styleId="BalloonText">
+    <w:name w:val="Balloon Text"/>
+    <w:basedOn w:val="Normal"/>
+    <w:link w:val="BalloonTextChar"/>
+    <w:uiPriority w:val="99"/>
+    <w:semiHidden/>
+    <w:unhideWhenUsed/>
+    <w:rsid w:val="00DF6FB9"/>
+    <w:rPr>
+      <w:rFonts w:ascii="Tahoma" w:hAnsi="Tahoma" w:cs="Tahoma"/>
+      <w:sz w:val="16"/>
+      <w:szCs w:val="16"/>
+    </w:rPr>
+  </w:style>
+  <w:style w:type="character" w:customStyle="1" w:styleId="BalloonTextChar">
+    <w:name w:val="Balloon Text Char"/>
+    <w:basedOn w:val="DefaultParagraphFont"/>
+    <w:link w:val="BalloonText"/>
+    <w:uiPriority w:val="99"/>
+    <w:semiHidden/>
+    <w:rsid w:val="00DF6FB9"/>
+    <w:rPr>
+      <w:rFonts w:ascii="Tahoma" w:eastAsia="Times New Roman" w:hAnsi="Tahoma" w:cs="Tahoma"/>
+      <w:sz w:val="16"/>
+      <w:szCs w:val="16"/>
+      <w:lang w:bidi="en-US"/>
+    </w:rPr>
   </w:style>
 </w:styles>
 </file>
